--- a/Test_Doc/API_token_testing.docx
+++ b/Test_Doc/API_token_testing.docx
@@ -1,6 +1,6 @@
 
 <file path=word/document.xml><?xml version="1.0" encoding="utf-8"?>
-<w:document xmlns:wpc="http://schemas.microsoft.com/office/word/2010/wordprocessingCanvas" xmlns:cx="http://schemas.microsoft.com/office/drawing/2014/chartex" xmlns:cx1="http://schemas.microsoft.com/office/drawing/2015/9/8/chartex" xmlns:cx2="http://schemas.microsoft.com/office/drawing/2015/10/21/chartex" xmlns:cx3="http://schemas.microsoft.com/office/drawing/2016/5/9/chartex" xmlns:cx4="http://schemas.microsoft.com/office/drawing/2016/5/10/chartex" xmlns:cx5="http://schemas.microsoft.com/office/drawing/2016/5/11/chartex" xmlns:cx6="http://schemas.microsoft.com/office/drawing/2016/5/12/chartex" xmlns:cx7="http://schemas.microsoft.com/office/drawing/2016/5/13/chartex" xmlns:cx8="http://schemas.microsoft.com/office/drawing/2016/5/14/chartex" xmlns:mc="http://schemas.openxmlformats.org/markup-compatibility/2006" xmlns:aink="http://schemas.microsoft.com/office/drawing/2016/ink" xmlns:am3d="http://schemas.microsoft.com/office/drawing/2017/model3d" xmlns:o="urn:schemas-microsoft-com:office:office" xmlns:r="http://schemas.openxmlformats.org/officeDocument/2006/relationships" xmlns:m="http://schemas.openxmlformats.org/officeDocument/2006/math" xmlns:v="urn:schemas-microsoft-com:vml" xmlns:wp14="http://schemas.microsoft.com/office/word/2010/wordprocessingDrawing" xmlns:wp="http://schemas.openxmlformats.org/drawingml/2006/wordprocessingDrawing" xmlns:w10="urn:schemas-microsoft-com:office:word" xmlns:w="http://schemas.openxmlformats.org/wordprocessingml/2006/main" xmlns:w14="http://schemas.microsoft.com/office/word/2010/wordml" xmlns:w15="http://schemas.microsoft.com/office/word/2012/wordml" xmlns:w16cid="http://schemas.microsoft.com/office/word/2016/wordml/cid" xmlns:w16se="http://schemas.microsoft.com/office/word/2015/wordml/symex" xmlns:wpg="http://schemas.microsoft.com/office/word/2010/wordprocessingGroup" xmlns:wpi="http://schemas.microsoft.com/office/word/2010/wordprocessingInk" xmlns:wne="http://schemas.microsoft.com/office/word/2006/wordml" xmlns:wps="http://schemas.microsoft.com/office/word/2010/wordprocessingShape" mc:Ignorable="w14 w15 w16se w16cid wp14">
+<w:document xmlns:wpc="http://schemas.microsoft.com/office/word/2010/wordprocessingCanvas" xmlns:cx="http://schemas.microsoft.com/office/drawing/2014/chartex" xmlns:cx1="http://schemas.microsoft.com/office/drawing/2015/9/8/chartex" xmlns:cx2="http://schemas.microsoft.com/office/drawing/2015/10/21/chartex" xmlns:cx3="http://schemas.microsoft.com/office/drawing/2016/5/9/chartex" xmlns:cx4="http://schemas.microsoft.com/office/drawing/2016/5/10/chartex" xmlns:cx5="http://schemas.microsoft.com/office/drawing/2016/5/11/chartex" xmlns:cx6="http://schemas.microsoft.com/office/drawing/2016/5/12/chartex" xmlns:cx7="http://schemas.microsoft.com/office/drawing/2016/5/13/chartex" xmlns:cx8="http://schemas.microsoft.com/office/drawing/2016/5/14/chartex" xmlns:mc="http://schemas.openxmlformats.org/markup-compatibility/2006" xmlns:aink="http://schemas.microsoft.com/office/drawing/2016/ink" xmlns:am3d="http://schemas.microsoft.com/office/drawing/2017/model3d" xmlns:o="urn:schemas-microsoft-com:office:office" xmlns:r="http://schemas.openxmlformats.org/officeDocument/2006/relationships" xmlns:m="http://schemas.openxmlformats.org/officeDocument/2006/math" xmlns:v="urn:schemas-microsoft-com:vml" xmlns:wp14="http://schemas.microsoft.com/office/word/2010/wordprocessingDrawing" xmlns:wp="http://schemas.openxmlformats.org/drawingml/2006/wordprocessingDrawing" xmlns:w10="urn:schemas-microsoft-com:office:word" xmlns:w="http://schemas.openxmlformats.org/wordprocessingml/2006/main" xmlns:w14="http://schemas.microsoft.com/office/word/2010/wordml" xmlns:w15="http://schemas.microsoft.com/office/word/2012/wordml" xmlns:w16cex="http://schemas.microsoft.com/office/word/2018/wordml/cex" xmlns:w16cid="http://schemas.microsoft.com/office/word/2016/wordml/cid" xmlns:w16="http://schemas.microsoft.com/office/word/2018/wordml" xmlns:w16se="http://schemas.microsoft.com/office/word/2015/wordml/symex" xmlns:wpg="http://schemas.microsoft.com/office/word/2010/wordprocessingGroup" xmlns:wpi="http://schemas.microsoft.com/office/word/2010/wordprocessingInk" xmlns:wne="http://schemas.microsoft.com/office/word/2006/wordml" xmlns:wps="http://schemas.microsoft.com/office/word/2010/wordprocessingShape" mc:Ignorable="w14 w15 w16se w16cid w16 w16cex wp14">
   <w:body>
     <w:p>
       <w:pPr>
@@ -143,7 +143,7 @@
           <w:szCs w:val="24"/>
         </w:rPr>
       </w:pPr>
-      <w:hyperlink r:id="rId7" w:history="1">
+      <w:hyperlink r:id="rId7" w:anchor="use-access-tokens" w:history="1">
         <w:r>
           <w:rPr>
             <w:rStyle w:val="Hyperlink"/>
@@ -215,7 +215,7 @@
           <w:szCs w:val="24"/>
         </w:rPr>
       </w:pPr>
-      <w:hyperlink r:id="rId10" w:history="1">
+      <w:hyperlink r:id="rId10" w:anchor="get-access-tokens-manually" w:history="1">
         <w:r>
           <w:rPr>
             <w:rStyle w:val="Hyperlink"/>
@@ -287,8 +287,6 @@
           <w:szCs w:val="24"/>
         </w:rPr>
       </w:pPr>
-      <w:bookmarkStart w:id="0" w:name="_GoBack"/>
-      <w:bookmarkEnd w:id="0"/>
     </w:p>
     <w:p>
       <w:pPr>
@@ -418,17 +416,17 @@
           <w:rFonts w:eastAsia="Times New Roman" w:cstheme="minorHAnsi"/>
           <w:b/>
           <w:bCs/>
-          <w:color w:val="000000"/>
-          <w:sz w:val="24"/>
-          <w:szCs w:val="24"/>
-        </w:rPr>
-      </w:pPr>
-      <w:r>
-        <w:rPr>
-          <w:rFonts w:eastAsia="Times New Roman" w:cstheme="minorHAnsi"/>
-          <w:b/>
-          <w:bCs/>
-          <w:color w:val="000000"/>
+          <w:color w:val="FF0000"/>
+          <w:sz w:val="24"/>
+          <w:szCs w:val="24"/>
+        </w:rPr>
+      </w:pPr>
+      <w:r>
+        <w:rPr>
+          <w:rFonts w:eastAsia="Times New Roman" w:cstheme="minorHAnsi"/>
+          <w:b/>
+          <w:bCs/>
+          <w:color w:val="FF0000"/>
           <w:sz w:val="24"/>
           <w:szCs w:val="24"/>
         </w:rPr>
@@ -456,38 +454,71 @@
       <w:r>
         <w:rPr>
           <w:rFonts w:eastAsia="Times New Roman" w:cstheme="minorHAnsi"/>
+          <w:color w:val="FF0000"/>
+          <w:sz w:val="24"/>
+          <w:szCs w:val="24"/>
+          <w:shd w:val="clear" w:color="auto" w:fill="EEF0F1"/>
+        </w:rPr>
+        <w:t>POST</w:t>
+      </w:r>
+      <w:r>
+        <w:rPr>
+          <w:rFonts w:eastAsia="Times New Roman" w:cstheme="minorHAnsi"/>
+          <w:sz w:val="24"/>
+          <w:szCs w:val="24"/>
+        </w:rPr>
+        <w:t> operation to the </w:t>
+      </w:r>
+      <w:r>
+        <w:rPr>
+          <w:rFonts w:eastAsia="Times New Roman" w:cstheme="minorHAnsi"/>
+          <w:b/>
+          <w:bCs/>
+          <w:color w:val="0070C0"/>
+          <w:sz w:val="24"/>
+          <w:szCs w:val="24"/>
+          <w:shd w:val="clear" w:color="auto" w:fill="EEF0F1"/>
+        </w:rPr>
+        <w:t>https:</w:t>
+      </w:r>
+      <w:r>
+        <w:rPr>
+          <w:rFonts w:eastAsia="Times New Roman" w:cstheme="minorHAnsi"/>
           <w:color w:val="5C666F"/>
           <w:sz w:val="24"/>
           <w:szCs w:val="24"/>
           <w:shd w:val="clear" w:color="auto" w:fill="EEF0F1"/>
         </w:rPr>
-        <w:t>POST</w:t>
-      </w:r>
-      <w:r>
-        <w:rPr>
-          <w:rFonts w:eastAsia="Times New Roman" w:cstheme="minorHAnsi"/>
-          <w:sz w:val="24"/>
-          <w:szCs w:val="24"/>
-        </w:rPr>
-        <w:t> operation to the </w:t>
-      </w:r>
-      <w:r>
-        <w:rPr>
-          <w:rFonts w:eastAsia="Times New Roman" w:cstheme="minorHAnsi"/>
-          <w:color w:val="5C666F"/>
+        <w:t>//YOUR_DOMAIN/</w:t>
+      </w:r>
+      <w:r>
+        <w:rPr>
+          <w:rFonts w:eastAsia="Times New Roman" w:cstheme="minorHAnsi"/>
+          <w:b/>
+          <w:bCs/>
+          <w:color w:val="0070C0"/>
           <w:sz w:val="24"/>
           <w:szCs w:val="24"/>
           <w:shd w:val="clear" w:color="auto" w:fill="EEF0F1"/>
         </w:rPr>
-        <w:t>https://YOUR_DOMAIN/oauth/token</w:t>
-      </w:r>
-      <w:r>
-        <w:rPr>
-          <w:rFonts w:eastAsia="Times New Roman" w:cstheme="minorHAnsi"/>
-          <w:sz w:val="24"/>
-          <w:szCs w:val="24"/>
-        </w:rPr>
-        <w:t> endpoint, using the credentials of the Machine-to-Machine Application you created in the prerequisite step.</w:t>
+        <w:t>oauth/token</w:t>
+      </w:r>
+      <w:r>
+        <w:rPr>
+          <w:rFonts w:eastAsia="Times New Roman" w:cstheme="minorHAnsi"/>
+          <w:color w:val="0070C0"/>
+          <w:sz w:val="24"/>
+          <w:szCs w:val="24"/>
+        </w:rPr>
+        <w:t> </w:t>
+      </w:r>
+      <w:r>
+        <w:rPr>
+          <w:rFonts w:eastAsia="Times New Roman" w:cstheme="minorHAnsi"/>
+          <w:sz w:val="24"/>
+          <w:szCs w:val="24"/>
+        </w:rPr>
+        <w:t>endpoint, using the credentials of the Machine-to-Machine Application you created in the prerequisite step.</w:t>
       </w:r>
     </w:p>
     <w:p>
@@ -647,12 +678,25 @@
           <w:szCs w:val="24"/>
           <w:shd w:val="clear" w:color="auto" w:fill="FFFFFF"/>
         </w:rPr>
-        <w:t xml:space="preserve">  --data </w:t>
+        <w:t xml:space="preserve">  </w:t>
+      </w:r>
+      <w:r>
+        <w:rPr>
+          <w:rFonts w:eastAsia="Times New Roman" w:cstheme="minorHAnsi"/>
+          <w:b/>
+          <w:bCs/>
+          <w:sz w:val="24"/>
+          <w:szCs w:val="24"/>
+          <w:shd w:val="clear" w:color="auto" w:fill="FFFFFF"/>
+        </w:rPr>
+        <w:t xml:space="preserve">--data </w:t>
       </w:r>
       <w:proofErr w:type="spellStart"/>
       <w:r>
         <w:rPr>
           <w:rFonts w:eastAsia="Times New Roman" w:cstheme="minorHAnsi"/>
+          <w:b/>
+          <w:bCs/>
           <w:sz w:val="24"/>
           <w:szCs w:val="24"/>
           <w:shd w:val="clear" w:color="auto" w:fill="FFFFFF"/>
@@ -663,6 +707,8 @@
       <w:r>
         <w:rPr>
           <w:rFonts w:eastAsia="Times New Roman" w:cstheme="minorHAnsi"/>
+          <w:b/>
+          <w:bCs/>
           <w:sz w:val="24"/>
           <w:szCs w:val="24"/>
           <w:shd w:val="clear" w:color="auto" w:fill="FFFFFF"/>
@@ -673,6 +719,8 @@
       <w:r>
         <w:rPr>
           <w:rFonts w:eastAsia="Times New Roman" w:cstheme="minorHAnsi"/>
+          <w:b/>
+          <w:bCs/>
           <w:sz w:val="24"/>
           <w:szCs w:val="24"/>
           <w:shd w:val="clear" w:color="auto" w:fill="FFFFFF"/>
@@ -713,6 +761,8 @@
       <w:r>
         <w:rPr>
           <w:rFonts w:eastAsia="Times New Roman" w:cstheme="minorHAnsi"/>
+          <w:b/>
+          <w:bCs/>
           <w:sz w:val="24"/>
           <w:szCs w:val="24"/>
           <w:shd w:val="clear" w:color="auto" w:fill="FFFFFF"/>
@@ -878,11 +928,22 @@
       <w:r>
         <w:rPr>
           <w:rFonts w:eastAsia="Times New Roman" w:cstheme="minorHAnsi"/>
-          <w:sz w:val="24"/>
-          <w:szCs w:val="24"/>
-          <w:shd w:val="clear" w:color="auto" w:fill="FFFFFF"/>
-        </w:rPr>
-        <w:t xml:space="preserve">conn = </w:t>
+          <w:b/>
+          <w:bCs/>
+          <w:sz w:val="24"/>
+          <w:szCs w:val="24"/>
+          <w:shd w:val="clear" w:color="auto" w:fill="FFFFFF"/>
+        </w:rPr>
+        <w:t>conn</w:t>
+      </w:r>
+      <w:r>
+        <w:rPr>
+          <w:rFonts w:eastAsia="Times New Roman" w:cstheme="minorHAnsi"/>
+          <w:sz w:val="24"/>
+          <w:szCs w:val="24"/>
+          <w:shd w:val="clear" w:color="auto" w:fill="FFFFFF"/>
+        </w:rPr>
+        <w:t xml:space="preserve"> = </w:t>
       </w:r>
       <w:proofErr w:type="spellStart"/>
       <w:r>
@@ -976,7 +1037,51 @@
           <w:szCs w:val="24"/>
           <w:shd w:val="clear" w:color="auto" w:fill="FFFFFF"/>
         </w:rPr>
-        <w:t>=client_credentials&amp;client_id=%24%7Baccount.clientId%7D&amp;</w:t>
+        <w:t>=client_credentials</w:t>
+      </w:r>
+      <w:r>
+        <w:rPr>
+          <w:rFonts w:eastAsia="Times New Roman" w:cstheme="minorHAnsi"/>
+          <w:b/>
+          <w:bCs/>
+          <w:color w:val="0070C0"/>
+          <w:sz w:val="24"/>
+          <w:szCs w:val="24"/>
+          <w:shd w:val="clear" w:color="auto" w:fill="FFFFFF"/>
+        </w:rPr>
+        <w:t>&amp;</w:t>
+      </w:r>
+      <w:r>
+        <w:rPr>
+          <w:rFonts w:eastAsia="Times New Roman" w:cstheme="minorHAnsi"/>
+          <w:b/>
+          <w:bCs/>
+          <w:sz w:val="24"/>
+          <w:szCs w:val="24"/>
+          <w:shd w:val="clear" w:color="auto" w:fill="FFFFFF"/>
+        </w:rPr>
+        <w:t>client_id</w:t>
+      </w:r>
+      <w:r>
+        <w:rPr>
+          <w:rFonts w:eastAsia="Times New Roman" w:cstheme="minorHAnsi"/>
+          <w:sz w:val="24"/>
+          <w:szCs w:val="24"/>
+          <w:shd w:val="clear" w:color="auto" w:fill="FFFFFF"/>
+        </w:rPr>
+        <w:t>=%24%7Baccount.clientId%7D</w:t>
+      </w:r>
+      <w:r>
+        <w:rPr>
+          <w:rFonts w:eastAsia="Times New Roman" w:cstheme="minorHAnsi"/>
+          <w:b/>
+          <w:bCs/>
+          <w:color w:val="0070C0"/>
+          <w:sz w:val="24"/>
+          <w:szCs w:val="24"/>
+          <w:shd w:val="clear" w:color="auto" w:fill="FFFFFF"/>
+        </w:rPr>
+        <w:t>&amp;</w:t>
       </w:r>
       <w:r>
         <w:rPr>
@@ -1087,6 +1192,8 @@
       <w:r>
         <w:rPr>
           <w:rFonts w:eastAsia="Times New Roman" w:cstheme="minorHAnsi"/>
+          <w:b/>
+          <w:bCs/>
           <w:sz w:val="24"/>
           <w:szCs w:val="24"/>
           <w:shd w:val="clear" w:color="auto" w:fill="FFFFFF"/>
@@ -1519,7 +1626,27 @@
           <w:szCs w:val="24"/>
           <w:shd w:val="clear" w:color="auto" w:fill="FFFFFF"/>
         </w:rPr>
-        <w:t xml:space="preserve">  "scope": "</w:t>
+        <w:t xml:space="preserve">  "</w:t>
+      </w:r>
+      <w:r>
+        <w:rPr>
+          <w:rFonts w:eastAsia="Times New Roman" w:cstheme="minorHAnsi"/>
+          <w:b/>
+          <w:bCs/>
+          <w:sz w:val="24"/>
+          <w:szCs w:val="24"/>
+          <w:shd w:val="clear" w:color="auto" w:fill="FFFFFF"/>
+        </w:rPr>
+        <w:t>scope</w:t>
+      </w:r>
+      <w:r>
+        <w:rPr>
+          <w:rFonts w:eastAsia="Times New Roman" w:cstheme="minorHAnsi"/>
+          <w:sz w:val="24"/>
+          <w:szCs w:val="24"/>
+          <w:shd w:val="clear" w:color="auto" w:fill="FFFFFF"/>
+        </w:rPr>
+        <w:t>": "</w:t>
       </w:r>
       <w:proofErr w:type="spellStart"/>
       <w:r>
@@ -1542,14 +1669,25 @@
         <w:t xml:space="preserve"> </w:t>
       </w:r>
       <w:proofErr w:type="spellStart"/>
-      <w:r>
-        <w:rPr>
-          <w:rFonts w:eastAsia="Times New Roman" w:cstheme="minorHAnsi"/>
-          <w:sz w:val="24"/>
-          <w:szCs w:val="24"/>
-          <w:shd w:val="clear" w:color="auto" w:fill="FFFFFF"/>
-        </w:rPr>
-        <w:t>create:clients</w:t>
+      <w:proofErr w:type="gramStart"/>
+      <w:r>
+        <w:rPr>
+          <w:rFonts w:eastAsia="Times New Roman" w:cstheme="minorHAnsi"/>
+          <w:sz w:val="24"/>
+          <w:szCs w:val="24"/>
+          <w:shd w:val="clear" w:color="auto" w:fill="FFFFFF"/>
+        </w:rPr>
+        <w:t>create:</w:t>
+      </w:r>
+      <w:proofErr w:type="gramEnd"/>
+      <w:r>
+        <w:rPr>
+          <w:rFonts w:eastAsia="Times New Roman" w:cstheme="minorHAnsi"/>
+          <w:sz w:val="24"/>
+          <w:szCs w:val="24"/>
+          <w:shd w:val="clear" w:color="auto" w:fill="FFFFFF"/>
+        </w:rPr>
+        <w:t>clients</w:t>
       </w:r>
       <w:proofErr w:type="spellEnd"/>
       <w:r>
@@ -1738,7 +1876,29 @@
           <w:rFonts w:asciiTheme="minorHAnsi" w:hAnsiTheme="minorHAnsi" w:cstheme="minorHAnsi"/>
         </w:rPr>
         <w:lastRenderedPageBreak/>
-        <w:t>Once issued, access tokens and ID tokens cannot be revoked in the same way as cookies with session IDs for server-side sessions.</w:t>
+        <w:t xml:space="preserve">Once issued, access tokens and ID tokens </w:t>
+      </w:r>
+      <w:r>
+        <w:rPr>
+          <w:rFonts w:asciiTheme="minorHAnsi" w:hAnsiTheme="minorHAnsi" w:cstheme="minorHAnsi"/>
+          <w:b/>
+          <w:bCs/>
+          <w:color w:val="0070C0"/>
+        </w:rPr>
+        <w:t>cannot be revoked in the same way as cookies</w:t>
+      </w:r>
+      <w:r>
+        <w:rPr>
+          <w:rFonts w:asciiTheme="minorHAnsi" w:hAnsiTheme="minorHAnsi" w:cstheme="minorHAnsi"/>
+          <w:color w:val="0070C0"/>
+        </w:rPr>
+        <w:t xml:space="preserve"> </w:t>
+      </w:r>
+      <w:r>
+        <w:rPr>
+          <w:rFonts w:asciiTheme="minorHAnsi" w:hAnsiTheme="minorHAnsi" w:cstheme="minorHAnsi"/>
+        </w:rPr>
+        <w:t>with session IDs for server-side sessions.</w:t>
       </w:r>
     </w:p>
     <w:p>
@@ -1754,14 +1914,31 @@
         <w:rPr>
           <w:rFonts w:asciiTheme="minorHAnsi" w:hAnsiTheme="minorHAnsi" w:cstheme="minorHAnsi"/>
         </w:rPr>
-        <w:t>As a result, tokens should be issued for relatively short periods, and then </w:t>
+        <w:t xml:space="preserve">As a result, </w:t>
+      </w:r>
+      <w:r>
+        <w:rPr>
+          <w:rFonts w:asciiTheme="minorHAnsi" w:hAnsiTheme="minorHAnsi" w:cstheme="minorHAnsi"/>
+          <w:b/>
+          <w:bCs/>
+          <w:color w:val="0070C0"/>
+        </w:rPr>
+        <w:t>tokens should be issued for relatively short periods</w:t>
+      </w:r>
+      <w:r>
+        <w:rPr>
+          <w:rFonts w:asciiTheme="minorHAnsi" w:hAnsiTheme="minorHAnsi" w:cstheme="minorHAnsi"/>
+        </w:rPr>
+        <w:t>, and then </w:t>
       </w:r>
       <w:hyperlink r:id="rId16" w:history="1">
         <w:r>
           <w:rPr>
             <w:rStyle w:val="Hyperlink"/>
             <w:rFonts w:asciiTheme="minorHAnsi" w:eastAsiaTheme="majorEastAsia" w:hAnsiTheme="minorHAnsi" w:cstheme="minorHAnsi"/>
-            <w:color w:val="0A84AE"/>
+            <w:b/>
+            <w:bCs/>
+            <w:color w:val="00B050"/>
           </w:rPr>
           <w:t>refreshed</w:t>
         </w:r>
@@ -1769,8 +1946,17 @@
       <w:r>
         <w:rPr>
           <w:rFonts w:asciiTheme="minorHAnsi" w:hAnsiTheme="minorHAnsi" w:cstheme="minorHAnsi"/>
-        </w:rPr>
-        <w:t> periodically if the user remains active.</w:t>
+          <w:b/>
+          <w:bCs/>
+          <w:color w:val="00B050"/>
+        </w:rPr>
+        <w:t> </w:t>
+      </w:r>
+      <w:r>
+        <w:rPr>
+          <w:rFonts w:asciiTheme="minorHAnsi" w:hAnsiTheme="minorHAnsi" w:cstheme="minorHAnsi"/>
+        </w:rPr>
+        <w:t>periodically if the user remains active.</w:t>
       </w:r>
     </w:p>
     <w:p>
@@ -1795,7 +1981,7 @@
 </file>
 
 <file path=word/numbering.xml><?xml version="1.0" encoding="utf-8"?>
-<w:numbering xmlns:wpc="http://schemas.microsoft.com/office/word/2010/wordprocessingCanvas" xmlns:cx="http://schemas.microsoft.com/office/drawing/2014/chartex" xmlns:cx1="http://schemas.microsoft.com/office/drawing/2015/9/8/chartex" xmlns:cx2="http://schemas.microsoft.com/office/drawing/2015/10/21/chartex" xmlns:cx3="http://schemas.microsoft.com/office/drawing/2016/5/9/chartex" xmlns:cx4="http://schemas.microsoft.com/office/drawing/2016/5/10/chartex" xmlns:cx5="http://schemas.microsoft.com/office/drawing/2016/5/11/chartex" xmlns:cx6="http://schemas.microsoft.com/office/drawing/2016/5/12/chartex" xmlns:cx7="http://schemas.microsoft.com/office/drawing/2016/5/13/chartex" xmlns:cx8="http://schemas.microsoft.com/office/drawing/2016/5/14/chartex" xmlns:mc="http://schemas.openxmlformats.org/markup-compatibility/2006" xmlns:aink="http://schemas.microsoft.com/office/drawing/2016/ink" xmlns:am3d="http://schemas.microsoft.com/office/drawing/2017/model3d" xmlns:o="urn:schemas-microsoft-com:office:office" xmlns:r="http://schemas.openxmlformats.org/officeDocument/2006/relationships" xmlns:m="http://schemas.openxmlformats.org/officeDocument/2006/math" xmlns:v="urn:schemas-microsoft-com:vml" xmlns:wp14="http://schemas.microsoft.com/office/word/2010/wordprocessingDrawing" xmlns:wp="http://schemas.openxmlformats.org/drawingml/2006/wordprocessingDrawing" xmlns:w10="urn:schemas-microsoft-com:office:word" xmlns:w="http://schemas.openxmlformats.org/wordprocessingml/2006/main" xmlns:w14="http://schemas.microsoft.com/office/word/2010/wordml" xmlns:w15="http://schemas.microsoft.com/office/word/2012/wordml" xmlns:w16cid="http://schemas.microsoft.com/office/word/2016/wordml/cid" xmlns:w16se="http://schemas.microsoft.com/office/word/2015/wordml/symex" xmlns:wpg="http://schemas.microsoft.com/office/word/2010/wordprocessingGroup" xmlns:wpi="http://schemas.microsoft.com/office/word/2010/wordprocessingInk" xmlns:wne="http://schemas.microsoft.com/office/word/2006/wordml" xmlns:wps="http://schemas.microsoft.com/office/word/2010/wordprocessingShape" mc:Ignorable="w14 w15 w16se w16cid wp14">
+<w:numbering xmlns:wpc="http://schemas.microsoft.com/office/word/2010/wordprocessingCanvas" xmlns:cx="http://schemas.microsoft.com/office/drawing/2014/chartex" xmlns:cx1="http://schemas.microsoft.com/office/drawing/2015/9/8/chartex" xmlns:cx2="http://schemas.microsoft.com/office/drawing/2015/10/21/chartex" xmlns:cx3="http://schemas.microsoft.com/office/drawing/2016/5/9/chartex" xmlns:cx4="http://schemas.microsoft.com/office/drawing/2016/5/10/chartex" xmlns:cx5="http://schemas.microsoft.com/office/drawing/2016/5/11/chartex" xmlns:cx6="http://schemas.microsoft.com/office/drawing/2016/5/12/chartex" xmlns:cx7="http://schemas.microsoft.com/office/drawing/2016/5/13/chartex" xmlns:cx8="http://schemas.microsoft.com/office/drawing/2016/5/14/chartex" xmlns:mc="http://schemas.openxmlformats.org/markup-compatibility/2006" xmlns:aink="http://schemas.microsoft.com/office/drawing/2016/ink" xmlns:am3d="http://schemas.microsoft.com/office/drawing/2017/model3d" xmlns:o="urn:schemas-microsoft-com:office:office" xmlns:r="http://schemas.openxmlformats.org/officeDocument/2006/relationships" xmlns:m="http://schemas.openxmlformats.org/officeDocument/2006/math" xmlns:v="urn:schemas-microsoft-com:vml" xmlns:wp14="http://schemas.microsoft.com/office/word/2010/wordprocessingDrawing" xmlns:wp="http://schemas.openxmlformats.org/drawingml/2006/wordprocessingDrawing" xmlns:w10="urn:schemas-microsoft-com:office:word" xmlns:w="http://schemas.openxmlformats.org/wordprocessingml/2006/main" xmlns:w14="http://schemas.microsoft.com/office/word/2010/wordml" xmlns:w15="http://schemas.microsoft.com/office/word/2012/wordml" xmlns:w16cex="http://schemas.microsoft.com/office/word/2018/wordml/cex" xmlns:w16cid="http://schemas.microsoft.com/office/word/2016/wordml/cid" xmlns:w16="http://schemas.microsoft.com/office/word/2018/wordml" xmlns:w16se="http://schemas.microsoft.com/office/word/2015/wordml/symex" xmlns:wpg="http://schemas.microsoft.com/office/word/2010/wordprocessingGroup" xmlns:wpi="http://schemas.microsoft.com/office/word/2010/wordprocessingInk" xmlns:wne="http://schemas.microsoft.com/office/word/2006/wordml" xmlns:wps="http://schemas.microsoft.com/office/word/2010/wordprocessingShape" mc:Ignorable="w14 w15 w16se w16cid w16 w16cex wp14">
   <w:abstractNum w:abstractNumId="0" w15:restartNumberingAfterBreak="0">
     <w:nsid w:val="5AD72814"/>
     <w:multiLevelType w:val="multilevel"/>
@@ -1952,7 +2138,7 @@
 </file>
 
 <file path=word/styles.xml><?xml version="1.0" encoding="utf-8"?>
-<w:styles xmlns:mc="http://schemas.openxmlformats.org/markup-compatibility/2006" xmlns:r="http://schemas.openxmlformats.org/officeDocument/2006/relationships" xmlns:w="http://schemas.openxmlformats.org/wordprocessingml/2006/main" xmlns:w14="http://schemas.microsoft.com/office/word/2010/wordml" xmlns:w15="http://schemas.microsoft.com/office/word/2012/wordml" xmlns:w16cid="http://schemas.microsoft.com/office/word/2016/wordml/cid" xmlns:w16se="http://schemas.microsoft.com/office/word/2015/wordml/symex" mc:Ignorable="w14 w15 w16se w16cid">
+<w:styles xmlns:mc="http://schemas.openxmlformats.org/markup-compatibility/2006" xmlns:r="http://schemas.openxmlformats.org/officeDocument/2006/relationships" xmlns:w="http://schemas.openxmlformats.org/wordprocessingml/2006/main" xmlns:w14="http://schemas.microsoft.com/office/word/2010/wordml" xmlns:w15="http://schemas.microsoft.com/office/word/2012/wordml" xmlns:w16cex="http://schemas.microsoft.com/office/word/2018/wordml/cex" xmlns:w16cid="http://schemas.microsoft.com/office/word/2016/wordml/cid" xmlns:w16="http://schemas.microsoft.com/office/word/2018/wordml" xmlns:w16se="http://schemas.microsoft.com/office/word/2015/wordml/symex" mc:Ignorable="w14 w15 w16se w16cid w16 w16cex">
   <w:docDefaults>
     <w:rPrDefault>
       <w:rPr>

--- a/Test_Doc/API_token_testing.docx
+++ b/Test_Doc/API_token_testing.docx
@@ -907,8 +907,12 @@
       <w:r>
         <w:rPr>
           <w:rFonts w:eastAsia="Times New Roman" w:cstheme="minorHAnsi"/>
-          <w:sz w:val="24"/>
-          <w:szCs w:val="24"/>
+          <w:b/>
+          <w:bCs/>
+          <w:color w:val="FF0000"/>
+          <w:sz w:val="24"/>
+          <w:szCs w:val="24"/>
+          <w:highlight w:val="yellow"/>
           <w:shd w:val="clear" w:color="auto" w:fill="FFFFFF"/>
         </w:rPr>
         <w:t>http.client</w:t>
